--- a/Descripción casos de uso.docx
+++ b/Descripción casos de uso.docx
@@ -50,12 +50,21 @@
                 <w:sz w:val="24"/>
               </w:rPr>
             </w:pPr>
-            <w:r>
-              <w:rPr>
-                <w:rFonts w:ascii="Arial" w:hAnsi="Arial" w:cs="Arial"/>
-                <w:sz w:val="24"/>
-              </w:rPr>
-              <w:t>Login de usuario</w:t>
+            <w:proofErr w:type="spellStart"/>
+            <w:r>
+              <w:rPr>
+                <w:rFonts w:ascii="Arial" w:hAnsi="Arial" w:cs="Arial"/>
+                <w:sz w:val="24"/>
+              </w:rPr>
+              <w:t>Login</w:t>
+            </w:r>
+            <w:proofErr w:type="spellEnd"/>
+            <w:r>
+              <w:rPr>
+                <w:rFonts w:ascii="Arial" w:hAnsi="Arial" w:cs="Arial"/>
+                <w:sz w:val="24"/>
+              </w:rPr>
+              <w:t xml:space="preserve"> de usuario</w:t>
             </w:r>
           </w:p>
         </w:tc>
@@ -103,7 +112,7 @@
                 <w:rFonts w:ascii="Arial" w:hAnsi="Arial" w:cs="Arial"/>
                 <w:sz w:val="24"/>
               </w:rPr>
-              <w:t>0.2</w:t>
+              <w:t>0.3</w:t>
             </w:r>
           </w:p>
         </w:tc>
@@ -151,7 +160,14 @@
                 <w:rFonts w:ascii="Arial" w:hAnsi="Arial" w:cs="Arial"/>
                 <w:sz w:val="24"/>
               </w:rPr>
-              <w:t>El proceso permite realizar la autentificación del usuario a través de la entrada de su usuario y contraseña.</w:t>
+              <w:t>El proceso permite realizar la autentificación del usuario a través de la ent</w:t>
+            </w:r>
+            <w:r>
+              <w:rPr>
+                <w:rFonts w:ascii="Arial" w:hAnsi="Arial" w:cs="Arial"/>
+                <w:sz w:val="24"/>
+              </w:rPr>
+              <w:t>rada de su usuario y contraseña usando base de datos de usuarios autorizados.</w:t>
             </w:r>
           </w:p>
         </w:tc>
@@ -336,447 +352,29 @@
                 <w:rFonts w:ascii="Arial" w:hAnsi="Arial" w:cs="Arial"/>
                 <w:sz w:val="24"/>
               </w:rPr>
-              <w:t>El programa valida el usuario y contraseña.</w:t>
-            </w:r>
-          </w:p>
-        </w:tc>
-      </w:tr>
-      <w:tr>
-        <w:tc>
-          <w:tcPr>
-            <w:tcW w:w="4414" w:type="dxa"/>
-            <w:vAlign w:val="center"/>
-          </w:tcPr>
-          <w:p>
-            <w:pPr>
-              <w:jc w:val="both"/>
-              <w:rPr>
-                <w:rFonts w:ascii="Arial" w:hAnsi="Arial" w:cs="Arial"/>
-                <w:b/>
-                <w:sz w:val="24"/>
-              </w:rPr>
-            </w:pPr>
-            <w:r>
-              <w:rPr>
-                <w:rFonts w:ascii="Arial" w:hAnsi="Arial" w:cs="Arial"/>
-                <w:b/>
-                <w:sz w:val="24"/>
-              </w:rPr>
-              <w:t>Post condición</w:t>
-            </w:r>
-          </w:p>
-        </w:tc>
-        <w:tc>
-          <w:tcPr>
-            <w:tcW w:w="4414" w:type="dxa"/>
-            <w:vAlign w:val="center"/>
-          </w:tcPr>
-          <w:p>
-            <w:pPr>
-              <w:jc w:val="both"/>
-              <w:rPr>
-                <w:rFonts w:ascii="Arial" w:hAnsi="Arial" w:cs="Arial"/>
-                <w:sz w:val="24"/>
-              </w:rPr>
-            </w:pPr>
-            <w:r>
-              <w:rPr>
-                <w:rFonts w:ascii="Arial" w:hAnsi="Arial" w:cs="Arial"/>
-                <w:sz w:val="24"/>
-              </w:rPr>
-              <w:t>Comprobación de usuario</w:t>
-            </w:r>
-          </w:p>
-        </w:tc>
-      </w:tr>
-      <w:tr>
-        <w:tc>
-          <w:tcPr>
-            <w:tcW w:w="4414" w:type="dxa"/>
-            <w:vAlign w:val="center"/>
-          </w:tcPr>
-          <w:p>
-            <w:pPr>
-              <w:jc w:val="both"/>
-              <w:rPr>
-                <w:rFonts w:ascii="Arial" w:hAnsi="Arial" w:cs="Arial"/>
-                <w:b/>
-                <w:sz w:val="24"/>
-              </w:rPr>
-            </w:pPr>
-            <w:r>
-              <w:rPr>
-                <w:rFonts w:ascii="Arial" w:hAnsi="Arial" w:cs="Arial"/>
-                <w:b/>
-                <w:sz w:val="24"/>
-              </w:rPr>
-              <w:t>Excepciones</w:t>
-            </w:r>
-          </w:p>
-        </w:tc>
-        <w:tc>
-          <w:tcPr>
-            <w:tcW w:w="4414" w:type="dxa"/>
-            <w:vAlign w:val="center"/>
-          </w:tcPr>
-          <w:p>
-            <w:pPr>
-              <w:jc w:val="both"/>
-              <w:rPr>
-                <w:rFonts w:ascii="Arial" w:hAnsi="Arial" w:cs="Arial"/>
-                <w:sz w:val="24"/>
-              </w:rPr>
-            </w:pPr>
-            <w:r>
-              <w:rPr>
-                <w:rFonts w:ascii="Arial" w:hAnsi="Arial" w:cs="Arial"/>
-                <w:sz w:val="24"/>
-              </w:rPr>
-              <w:t>5a: El usuario introducido no es válido</w:t>
-            </w:r>
-          </w:p>
-          <w:p>
-            <w:pPr>
-              <w:jc w:val="both"/>
-              <w:rPr>
-                <w:rFonts w:ascii="Arial" w:hAnsi="Arial" w:cs="Arial"/>
-              </w:rPr>
-            </w:pPr>
-            <w:r>
-              <w:rPr>
-                <w:rFonts w:ascii="Arial" w:hAnsi="Arial" w:cs="Arial"/>
-                <w:sz w:val="24"/>
-              </w:rPr>
-              <w:t xml:space="preserve"> </w:t>
-            </w:r>
-            <w:r>
-              <w:rPr>
-                <w:rFonts w:ascii="Arial" w:hAnsi="Arial" w:cs="Arial"/>
-                <w:sz w:val="24"/>
-              </w:rPr>
-              <w:t xml:space="preserve">   </w:t>
-            </w:r>
-            <w:r>
-              <w:rPr>
-                <w:rFonts w:ascii="Arial" w:hAnsi="Arial" w:cs="Arial"/>
-              </w:rPr>
-              <w:t>5a1: El programa muestra mensaje del usuario inexistente</w:t>
-            </w:r>
-          </w:p>
-          <w:p>
-            <w:pPr>
-              <w:jc w:val="both"/>
-              <w:rPr>
-                <w:rFonts w:ascii="Arial" w:hAnsi="Arial" w:cs="Arial"/>
-                <w:sz w:val="24"/>
-              </w:rPr>
-            </w:pPr>
-            <w:r>
-              <w:rPr>
-                <w:rFonts w:ascii="Arial" w:hAnsi="Arial" w:cs="Arial"/>
-                <w:sz w:val="24"/>
-              </w:rPr>
-              <w:t>5b: La contraseña introducida no es correcta</w:t>
-            </w:r>
-          </w:p>
-          <w:p>
-            <w:pPr>
-              <w:jc w:val="both"/>
-              <w:rPr>
-                <w:rFonts w:ascii="Arial" w:hAnsi="Arial" w:cs="Arial"/>
-                <w:sz w:val="28"/>
-              </w:rPr>
-            </w:pPr>
-            <w:r>
-              <w:rPr>
-                <w:rFonts w:ascii="Arial" w:hAnsi="Arial" w:cs="Arial"/>
-                <w:sz w:val="24"/>
-              </w:rPr>
-              <w:t xml:space="preserve"> </w:t>
-            </w:r>
-            <w:r>
-              <w:rPr>
-                <w:rFonts w:ascii="Arial" w:hAnsi="Arial" w:cs="Arial"/>
-                <w:sz w:val="24"/>
-              </w:rPr>
-              <w:t xml:space="preserve">   </w:t>
-            </w:r>
-            <w:r>
-              <w:rPr>
-                <w:rFonts w:ascii="Arial" w:hAnsi="Arial" w:cs="Arial"/>
-                <w:sz w:val="24"/>
-              </w:rPr>
-              <w:t xml:space="preserve"> </w:t>
-            </w:r>
-            <w:r>
-              <w:rPr>
-                <w:rFonts w:ascii="Arial" w:hAnsi="Arial" w:cs="Arial"/>
-              </w:rPr>
-              <w:t xml:space="preserve">5b1: </w:t>
-            </w:r>
-            <w:r>
-              <w:rPr>
-                <w:rFonts w:ascii="Arial" w:hAnsi="Arial" w:cs="Arial"/>
-              </w:rPr>
-              <w:t>El programa muestra un mensaje de contraseña incorrecta</w:t>
-            </w:r>
-          </w:p>
-        </w:tc>
-      </w:tr>
-    </w:tbl>
-    <w:p/>
-    <w:tbl>
-      <w:tblPr>
-        <w:tblStyle w:val="Tablaconcuadrcula"/>
-        <w:tblW w:w="0" w:type="auto"/>
-        <w:tblLook w:val="04A0" w:firstRow="1" w:lastRow="0" w:firstColumn="1" w:lastColumn="0" w:noHBand="0" w:noVBand="1"/>
-      </w:tblPr>
-      <w:tblGrid>
-        <w:gridCol w:w="4414"/>
-        <w:gridCol w:w="4414"/>
-      </w:tblGrid>
-      <w:tr>
-        <w:tc>
-          <w:tcPr>
-            <w:tcW w:w="4414" w:type="dxa"/>
-            <w:vAlign w:val="center"/>
-          </w:tcPr>
-          <w:p>
-            <w:pPr>
-              <w:jc w:val="both"/>
-              <w:rPr>
-                <w:rFonts w:ascii="Arial" w:hAnsi="Arial" w:cs="Arial"/>
-                <w:b/>
-                <w:sz w:val="24"/>
-              </w:rPr>
-            </w:pPr>
-            <w:r>
-              <w:rPr>
-                <w:rFonts w:ascii="Arial" w:hAnsi="Arial" w:cs="Arial"/>
-                <w:b/>
-                <w:sz w:val="24"/>
-              </w:rPr>
-              <w:t>Nombre</w:t>
-            </w:r>
-          </w:p>
-        </w:tc>
-        <w:tc>
-          <w:tcPr>
-            <w:tcW w:w="4414" w:type="dxa"/>
-            <w:vAlign w:val="center"/>
-          </w:tcPr>
-          <w:p>
-            <w:pPr>
-              <w:jc w:val="both"/>
-              <w:rPr>
-                <w:rFonts w:ascii="Arial" w:hAnsi="Arial" w:cs="Arial"/>
-                <w:sz w:val="24"/>
-              </w:rPr>
-            </w:pPr>
-            <w:r>
-              <w:rPr>
-                <w:rFonts w:ascii="Arial" w:hAnsi="Arial" w:cs="Arial"/>
-                <w:sz w:val="24"/>
-              </w:rPr>
-              <w:t>Comprobación de</w:t>
-            </w:r>
-            <w:r>
-              <w:rPr>
-                <w:rFonts w:ascii="Arial" w:hAnsi="Arial" w:cs="Arial"/>
-                <w:sz w:val="24"/>
-              </w:rPr>
-              <w:t xml:space="preserve"> usuario</w:t>
-            </w:r>
-          </w:p>
-        </w:tc>
-      </w:tr>
-      <w:tr>
-        <w:tc>
-          <w:tcPr>
-            <w:tcW w:w="4414" w:type="dxa"/>
-            <w:vAlign w:val="center"/>
-          </w:tcPr>
-          <w:p>
-            <w:pPr>
-              <w:jc w:val="both"/>
-              <w:rPr>
-                <w:rFonts w:ascii="Arial" w:hAnsi="Arial" w:cs="Arial"/>
-                <w:b/>
-                <w:sz w:val="24"/>
-              </w:rPr>
-            </w:pPr>
-            <w:r>
-              <w:rPr>
-                <w:rFonts w:ascii="Arial" w:hAnsi="Arial" w:cs="Arial"/>
-                <w:b/>
-                <w:sz w:val="24"/>
-              </w:rPr>
-              <w:t>Versión</w:t>
-            </w:r>
-          </w:p>
-        </w:tc>
-        <w:tc>
-          <w:tcPr>
-            <w:tcW w:w="4414" w:type="dxa"/>
-            <w:vAlign w:val="center"/>
-          </w:tcPr>
-          <w:p>
-            <w:pPr>
-              <w:jc w:val="both"/>
-              <w:rPr>
-                <w:rFonts w:ascii="Arial" w:hAnsi="Arial" w:cs="Arial"/>
-                <w:sz w:val="24"/>
-              </w:rPr>
-            </w:pPr>
-            <w:r>
-              <w:rPr>
-                <w:rFonts w:ascii="Arial" w:hAnsi="Arial" w:cs="Arial"/>
-                <w:sz w:val="24"/>
-              </w:rPr>
-              <w:t>0.2</w:t>
-            </w:r>
-          </w:p>
-        </w:tc>
-      </w:tr>
-      <w:tr>
-        <w:tc>
-          <w:tcPr>
-            <w:tcW w:w="4414" w:type="dxa"/>
-            <w:vAlign w:val="center"/>
-          </w:tcPr>
-          <w:p>
-            <w:pPr>
-              <w:jc w:val="both"/>
-              <w:rPr>
-                <w:rFonts w:ascii="Arial" w:hAnsi="Arial" w:cs="Arial"/>
-                <w:b/>
-                <w:sz w:val="24"/>
-              </w:rPr>
-            </w:pPr>
-            <w:r>
-              <w:rPr>
-                <w:rFonts w:ascii="Arial" w:hAnsi="Arial" w:cs="Arial"/>
-                <w:b/>
-                <w:sz w:val="24"/>
-              </w:rPr>
-              <w:t>Descripción</w:t>
-            </w:r>
-          </w:p>
-        </w:tc>
-        <w:tc>
-          <w:tcPr>
-            <w:tcW w:w="4414" w:type="dxa"/>
-            <w:vAlign w:val="center"/>
-          </w:tcPr>
-          <w:p>
-            <w:pPr>
-              <w:jc w:val="both"/>
-              <w:rPr>
-                <w:rFonts w:ascii="Arial" w:hAnsi="Arial" w:cs="Arial"/>
-                <w:sz w:val="24"/>
-              </w:rPr>
-            </w:pPr>
-            <w:r>
-              <w:rPr>
-                <w:rFonts w:ascii="Arial" w:hAnsi="Arial" w:cs="Arial"/>
-                <w:sz w:val="24"/>
-              </w:rPr>
-              <w:t xml:space="preserve">El proceso permite </w:t>
-            </w:r>
-            <w:r>
-              <w:rPr>
-                <w:rFonts w:ascii="Arial" w:hAnsi="Arial" w:cs="Arial"/>
-                <w:sz w:val="24"/>
-              </w:rPr>
-              <w:t>evaluar los datos que el usuario introduce a través de una base de datos de usuarios permitidos</w:t>
-            </w:r>
-          </w:p>
-        </w:tc>
-      </w:tr>
-      <w:tr>
-        <w:tc>
-          <w:tcPr>
-            <w:tcW w:w="4414" w:type="dxa"/>
-            <w:vAlign w:val="center"/>
-          </w:tcPr>
-          <w:p>
-            <w:pPr>
-              <w:jc w:val="both"/>
-              <w:rPr>
-                <w:rFonts w:ascii="Arial" w:hAnsi="Arial" w:cs="Arial"/>
-                <w:b/>
-                <w:sz w:val="24"/>
-              </w:rPr>
-            </w:pPr>
-            <w:r>
-              <w:rPr>
-                <w:rFonts w:ascii="Arial" w:hAnsi="Arial" w:cs="Arial"/>
-                <w:b/>
-                <w:sz w:val="24"/>
-              </w:rPr>
-              <w:t>Precondición</w:t>
-            </w:r>
-          </w:p>
-        </w:tc>
-        <w:tc>
-          <w:tcPr>
-            <w:tcW w:w="4414" w:type="dxa"/>
-            <w:vAlign w:val="center"/>
-          </w:tcPr>
-          <w:p>
-            <w:pPr>
-              <w:jc w:val="both"/>
-              <w:rPr>
-                <w:rFonts w:ascii="Arial" w:hAnsi="Arial" w:cs="Arial"/>
-                <w:sz w:val="24"/>
-              </w:rPr>
-            </w:pPr>
-            <w:r>
-              <w:rPr>
-                <w:rFonts w:ascii="Arial" w:hAnsi="Arial" w:cs="Arial"/>
-                <w:sz w:val="24"/>
-              </w:rPr>
-              <w:t>Comprobación de usuario por el programa</w:t>
-            </w:r>
-          </w:p>
-        </w:tc>
-      </w:tr>
-      <w:tr>
-        <w:tc>
-          <w:tcPr>
-            <w:tcW w:w="4414" w:type="dxa"/>
-            <w:vAlign w:val="center"/>
-          </w:tcPr>
-          <w:p>
-            <w:pPr>
-              <w:jc w:val="both"/>
-              <w:rPr>
-                <w:rFonts w:ascii="Arial" w:hAnsi="Arial" w:cs="Arial"/>
-                <w:b/>
-                <w:sz w:val="24"/>
-              </w:rPr>
-            </w:pPr>
-            <w:r>
-              <w:rPr>
-                <w:rFonts w:ascii="Arial" w:hAnsi="Arial" w:cs="Arial"/>
-                <w:b/>
-                <w:sz w:val="24"/>
-              </w:rPr>
-              <w:t>Descripción</w:t>
-            </w:r>
-          </w:p>
-        </w:tc>
-        <w:tc>
-          <w:tcPr>
-            <w:tcW w:w="4414" w:type="dxa"/>
-            <w:vAlign w:val="center"/>
-          </w:tcPr>
+              <w:t>El programa muestra u</w:t>
+            </w:r>
+            <w:r>
+              <w:rPr>
+                <w:rFonts w:ascii="Arial" w:hAnsi="Arial" w:cs="Arial"/>
+                <w:sz w:val="24"/>
+              </w:rPr>
+              <w:t>n botón para comprobar las credenciales</w:t>
+            </w:r>
+            <w:r>
+              <w:rPr>
+                <w:rFonts w:ascii="Arial" w:hAnsi="Arial" w:cs="Arial"/>
+                <w:sz w:val="24"/>
+              </w:rPr>
+              <w:t>.</w:t>
+            </w:r>
+          </w:p>
           <w:p>
             <w:pPr>
               <w:pStyle w:val="Prrafodelista"/>
               <w:numPr>
                 <w:ilvl w:val="0"/>
-                <w:numId w:val="2"/>
+                <w:numId w:val="1"/>
               </w:numPr>
               <w:jc w:val="both"/>
               <w:rPr>
@@ -789,7 +387,7 @@
                 <w:rFonts w:ascii="Arial" w:hAnsi="Arial" w:cs="Arial"/>
                 <w:sz w:val="24"/>
               </w:rPr>
-              <w:t>La base de datos comprueba que hay un usuario con el nombre que introdujo el usuario</w:t>
+              <w:t>La base de datos comprueba el usuario.</w:t>
             </w:r>
           </w:p>
           <w:p>
@@ -797,7 +395,7 @@
               <w:pStyle w:val="Prrafodelista"/>
               <w:numPr>
                 <w:ilvl w:val="0"/>
-                <w:numId w:val="2"/>
+                <w:numId w:val="1"/>
               </w:numPr>
               <w:jc w:val="both"/>
               <w:rPr>
@@ -810,7 +408,7 @@
                 <w:rFonts w:ascii="Arial" w:hAnsi="Arial" w:cs="Arial"/>
                 <w:sz w:val="24"/>
               </w:rPr>
-              <w:t>La base de datos comprueba que la contraseña y el usuario coinciden.</w:t>
+              <w:t>La base de datos comprueba la contraseña</w:t>
             </w:r>
           </w:p>
           <w:p>
@@ -818,7 +416,7 @@
               <w:pStyle w:val="Prrafodelista"/>
               <w:numPr>
                 <w:ilvl w:val="0"/>
-                <w:numId w:val="2"/>
+                <w:numId w:val="1"/>
               </w:numPr>
               <w:jc w:val="both"/>
               <w:rPr>
@@ -831,7 +429,7 @@
                 <w:rFonts w:ascii="Arial" w:hAnsi="Arial" w:cs="Arial"/>
                 <w:sz w:val="24"/>
               </w:rPr>
-              <w:t>La base de datos autoriza el usuario</w:t>
+              <w:t>El programa valida el usuario y contraseña.</w:t>
             </w:r>
           </w:p>
         </w:tc>
@@ -920,501 +518,260 @@
               <w:rPr>
                 <w:rFonts w:ascii="Arial" w:hAnsi="Arial" w:cs="Arial"/>
                 <w:sz w:val="24"/>
-              </w:rPr>
-            </w:pPr>
-            <w:r>
-              <w:rPr>
-                <w:rFonts w:ascii="Arial" w:hAnsi="Arial" w:cs="Arial"/>
-                <w:sz w:val="24"/>
-              </w:rPr>
-              <w:t xml:space="preserve">5a: El usuario introducido no </w:t>
-            </w:r>
-            <w:r>
-              <w:rPr>
-                <w:rFonts w:ascii="Arial" w:hAnsi="Arial" w:cs="Arial"/>
-                <w:sz w:val="24"/>
-              </w:rPr>
-              <w:t>existe</w:t>
-            </w:r>
-          </w:p>
-          <w:p>
-            <w:pPr>
-              <w:jc w:val="both"/>
-              <w:rPr>
-                <w:rFonts w:ascii="Arial" w:hAnsi="Arial" w:cs="Arial"/>
-                <w:sz w:val="24"/>
-              </w:rPr>
-            </w:pPr>
-            <w:r>
-              <w:rPr>
-                <w:rFonts w:ascii="Arial" w:hAnsi="Arial" w:cs="Arial"/>
-                <w:sz w:val="24"/>
+                <w:szCs w:val="24"/>
+              </w:rPr>
+            </w:pPr>
+            <w:r>
+              <w:rPr>
+                <w:rFonts w:ascii="Arial" w:hAnsi="Arial" w:cs="Arial"/>
+                <w:sz w:val="24"/>
+                <w:szCs w:val="24"/>
+              </w:rPr>
+              <w:t xml:space="preserve">1: </w:t>
+            </w:r>
+            <w:r>
+              <w:rPr>
+                <w:rFonts w:ascii="Arial" w:hAnsi="Arial" w:cs="Arial"/>
+                <w:sz w:val="24"/>
+                <w:szCs w:val="24"/>
+              </w:rPr>
+              <w:t>El programa no tiene conexión a la base de datos</w:t>
+            </w:r>
+            <w:r>
+              <w:rPr>
+                <w:rFonts w:ascii="Arial" w:hAnsi="Arial" w:cs="Arial"/>
+                <w:sz w:val="24"/>
+                <w:szCs w:val="24"/>
+              </w:rPr>
+              <w:t>.</w:t>
+            </w:r>
+          </w:p>
+          <w:p>
+            <w:pPr>
+              <w:jc w:val="both"/>
+              <w:rPr>
+                <w:rFonts w:ascii="Arial" w:hAnsi="Arial" w:cs="Arial"/>
+                <w:sz w:val="24"/>
+                <w:szCs w:val="24"/>
+              </w:rPr>
+            </w:pPr>
+            <w:r>
+              <w:rPr>
+                <w:rFonts w:ascii="Arial" w:hAnsi="Arial" w:cs="Arial"/>
+                <w:sz w:val="24"/>
+                <w:szCs w:val="24"/>
               </w:rPr>
               <w:t xml:space="preserve">     </w:t>
             </w:r>
             <w:r>
               <w:rPr>
                 <w:rFonts w:ascii="Arial" w:hAnsi="Arial" w:cs="Arial"/>
-              </w:rPr>
-              <w:t>5a1: El programa muestra mensaje de usuario inexistente</w:t>
-            </w:r>
-          </w:p>
-          <w:p>
-            <w:pPr>
-              <w:jc w:val="both"/>
-              <w:rPr>
-                <w:rFonts w:ascii="Arial" w:hAnsi="Arial" w:cs="Arial"/>
-                <w:sz w:val="24"/>
-              </w:rPr>
-            </w:pPr>
-            <w:r>
-              <w:rPr>
-                <w:rFonts w:ascii="Arial" w:hAnsi="Arial" w:cs="Arial"/>
-                <w:sz w:val="24"/>
-              </w:rPr>
-              <w:t xml:space="preserve">5b: La contraseña introducida no </w:t>
-            </w:r>
-            <w:r>
-              <w:rPr>
-                <w:rFonts w:ascii="Arial" w:hAnsi="Arial" w:cs="Arial"/>
-                <w:sz w:val="24"/>
-              </w:rPr>
-              <w:t>coincide con el usuario</w:t>
-            </w:r>
-          </w:p>
-          <w:p>
-            <w:pPr>
-              <w:jc w:val="both"/>
-              <w:rPr>
-                <w:rFonts w:ascii="Arial" w:hAnsi="Arial" w:cs="Arial"/>
-                <w:sz w:val="24"/>
-              </w:rPr>
-            </w:pPr>
-            <w:r>
-              <w:rPr>
-                <w:rFonts w:ascii="Arial" w:hAnsi="Arial" w:cs="Arial"/>
-                <w:sz w:val="24"/>
-              </w:rPr>
-              <w:lastRenderedPageBreak/>
-              <w:t xml:space="preserve">    </w:t>
-            </w:r>
-            <w:r>
-              <w:rPr>
-                <w:rFonts w:ascii="Arial" w:hAnsi="Arial" w:cs="Arial"/>
-              </w:rPr>
-              <w:t xml:space="preserve">5B1: </w:t>
-            </w:r>
-            <w:r>
-              <w:rPr>
-                <w:rFonts w:ascii="Arial" w:hAnsi="Arial" w:cs="Arial"/>
-              </w:rPr>
-              <w:t>El programa muestra mensaje de contraseña incorrecta.</w:t>
-            </w:r>
-          </w:p>
-        </w:tc>
-      </w:tr>
-    </w:tbl>
-    <w:p/>
-    <w:p/>
-    <w:p/>
-    <w:tbl>
-      <w:tblPr>
-        <w:tblStyle w:val="Tablaconcuadrcula"/>
-        <w:tblW w:w="0" w:type="auto"/>
-        <w:tblLook w:val="04A0" w:firstRow="1" w:lastRow="0" w:firstColumn="1" w:lastColumn="0" w:noHBand="0" w:noVBand="1"/>
-      </w:tblPr>
-      <w:tblGrid>
-        <w:gridCol w:w="4414"/>
-        <w:gridCol w:w="4414"/>
-      </w:tblGrid>
-      <w:tr>
-        <w:tc>
-          <w:tcPr>
-            <w:tcW w:w="4414" w:type="dxa"/>
-            <w:vAlign w:val="center"/>
-          </w:tcPr>
-          <w:p>
-            <w:pPr>
-              <w:jc w:val="both"/>
-              <w:rPr>
-                <w:rFonts w:ascii="Arial" w:hAnsi="Arial" w:cs="Arial"/>
-                <w:b/>
-                <w:sz w:val="24"/>
-              </w:rPr>
-            </w:pPr>
-            <w:r>
-              <w:rPr>
-                <w:rFonts w:ascii="Arial" w:hAnsi="Arial" w:cs="Arial"/>
-                <w:b/>
-                <w:sz w:val="24"/>
-              </w:rPr>
-              <w:t>Nombre</w:t>
-            </w:r>
-          </w:p>
-        </w:tc>
-        <w:tc>
-          <w:tcPr>
-            <w:tcW w:w="4414" w:type="dxa"/>
-            <w:vAlign w:val="center"/>
-          </w:tcPr>
-          <w:p>
-            <w:pPr>
-              <w:jc w:val="both"/>
-              <w:rPr>
-                <w:rFonts w:ascii="Arial" w:hAnsi="Arial" w:cs="Arial"/>
-                <w:sz w:val="24"/>
-              </w:rPr>
-            </w:pPr>
-            <w:r>
-              <w:rPr>
-                <w:rFonts w:ascii="Arial" w:hAnsi="Arial" w:cs="Arial"/>
-                <w:sz w:val="24"/>
-              </w:rPr>
-              <w:t>Listado de productos</w:t>
-            </w:r>
-          </w:p>
-        </w:tc>
-      </w:tr>
-      <w:tr>
-        <w:tc>
-          <w:tcPr>
-            <w:tcW w:w="4414" w:type="dxa"/>
-            <w:vAlign w:val="center"/>
-          </w:tcPr>
-          <w:p>
-            <w:pPr>
-              <w:jc w:val="both"/>
-              <w:rPr>
-                <w:rFonts w:ascii="Arial" w:hAnsi="Arial" w:cs="Arial"/>
-                <w:b/>
-                <w:sz w:val="24"/>
-              </w:rPr>
-            </w:pPr>
-            <w:r>
-              <w:rPr>
-                <w:rFonts w:ascii="Arial" w:hAnsi="Arial" w:cs="Arial"/>
-                <w:b/>
-                <w:sz w:val="24"/>
-              </w:rPr>
-              <w:t>Versión</w:t>
-            </w:r>
-          </w:p>
-        </w:tc>
-        <w:tc>
-          <w:tcPr>
-            <w:tcW w:w="4414" w:type="dxa"/>
-            <w:vAlign w:val="center"/>
-          </w:tcPr>
-          <w:p>
-            <w:pPr>
-              <w:jc w:val="both"/>
-              <w:rPr>
-                <w:rFonts w:ascii="Arial" w:hAnsi="Arial" w:cs="Arial"/>
-                <w:sz w:val="24"/>
-              </w:rPr>
-            </w:pPr>
-            <w:r>
-              <w:rPr>
-                <w:rFonts w:ascii="Arial" w:hAnsi="Arial" w:cs="Arial"/>
-                <w:sz w:val="24"/>
-              </w:rPr>
-              <w:t>0.2</w:t>
-            </w:r>
-          </w:p>
-        </w:tc>
-      </w:tr>
-      <w:tr>
-        <w:tc>
-          <w:tcPr>
-            <w:tcW w:w="4414" w:type="dxa"/>
-            <w:vAlign w:val="center"/>
-          </w:tcPr>
-          <w:p>
-            <w:pPr>
-              <w:jc w:val="both"/>
-              <w:rPr>
-                <w:rFonts w:ascii="Arial" w:hAnsi="Arial" w:cs="Arial"/>
-                <w:b/>
-                <w:sz w:val="24"/>
-              </w:rPr>
-            </w:pPr>
-            <w:r>
-              <w:rPr>
-                <w:rFonts w:ascii="Arial" w:hAnsi="Arial" w:cs="Arial"/>
-                <w:b/>
-                <w:sz w:val="24"/>
-              </w:rPr>
-              <w:t>Descripción</w:t>
-            </w:r>
-          </w:p>
-        </w:tc>
-        <w:tc>
-          <w:tcPr>
-            <w:tcW w:w="4414" w:type="dxa"/>
-            <w:vAlign w:val="center"/>
-          </w:tcPr>
-          <w:p>
-            <w:pPr>
-              <w:jc w:val="both"/>
-              <w:rPr>
-                <w:rFonts w:ascii="Arial" w:hAnsi="Arial" w:cs="Arial"/>
-                <w:sz w:val="24"/>
-              </w:rPr>
-            </w:pPr>
-            <w:r>
-              <w:rPr>
-                <w:rFonts w:ascii="Arial" w:hAnsi="Arial" w:cs="Arial"/>
-                <w:sz w:val="24"/>
-              </w:rPr>
-              <w:t>El proceso permite mostrar las categorías de los productos para que el usuario pueda elegir una</w:t>
-            </w:r>
-          </w:p>
-        </w:tc>
-      </w:tr>
-      <w:tr>
-        <w:tc>
-          <w:tcPr>
-            <w:tcW w:w="4414" w:type="dxa"/>
-            <w:vAlign w:val="center"/>
-          </w:tcPr>
-          <w:p>
-            <w:pPr>
-              <w:jc w:val="both"/>
-              <w:rPr>
-                <w:rFonts w:ascii="Arial" w:hAnsi="Arial" w:cs="Arial"/>
-                <w:b/>
-                <w:sz w:val="24"/>
-              </w:rPr>
-            </w:pPr>
-            <w:r>
-              <w:rPr>
-                <w:rFonts w:ascii="Arial" w:hAnsi="Arial" w:cs="Arial"/>
-                <w:b/>
-                <w:sz w:val="24"/>
-              </w:rPr>
-              <w:t>Precondición</w:t>
-            </w:r>
-          </w:p>
-        </w:tc>
-        <w:tc>
-          <w:tcPr>
-            <w:tcW w:w="4414" w:type="dxa"/>
-            <w:vAlign w:val="center"/>
-          </w:tcPr>
-          <w:p>
-            <w:pPr>
-              <w:jc w:val="both"/>
-              <w:rPr>
-                <w:rFonts w:ascii="Arial" w:hAnsi="Arial" w:cs="Arial"/>
-                <w:sz w:val="24"/>
-              </w:rPr>
-            </w:pPr>
-            <w:r>
-              <w:rPr>
-                <w:rFonts w:ascii="Arial" w:hAnsi="Arial" w:cs="Arial"/>
-                <w:sz w:val="24"/>
-              </w:rPr>
-              <w:t xml:space="preserve">Comprobación de usuario por </w:t>
-            </w:r>
-            <w:r>
-              <w:rPr>
-                <w:rFonts w:ascii="Arial" w:hAnsi="Arial" w:cs="Arial"/>
-                <w:sz w:val="24"/>
-              </w:rPr>
-              <w:t>la base de datos</w:t>
-            </w:r>
-          </w:p>
-        </w:tc>
-      </w:tr>
-      <w:tr>
-        <w:tc>
-          <w:tcPr>
-            <w:tcW w:w="4414" w:type="dxa"/>
-            <w:vAlign w:val="center"/>
-          </w:tcPr>
-          <w:p>
-            <w:pPr>
-              <w:jc w:val="both"/>
-              <w:rPr>
-                <w:rFonts w:ascii="Arial" w:hAnsi="Arial" w:cs="Arial"/>
-                <w:b/>
-                <w:sz w:val="24"/>
-              </w:rPr>
-            </w:pPr>
-            <w:r>
-              <w:rPr>
-                <w:rFonts w:ascii="Arial" w:hAnsi="Arial" w:cs="Arial"/>
-                <w:b/>
-                <w:sz w:val="24"/>
-              </w:rPr>
-              <w:t>Descripción</w:t>
-            </w:r>
-          </w:p>
-        </w:tc>
-        <w:tc>
-          <w:tcPr>
-            <w:tcW w:w="4414" w:type="dxa"/>
-            <w:vAlign w:val="center"/>
-          </w:tcPr>
-          <w:p>
-            <w:pPr>
-              <w:pStyle w:val="Prrafodelista"/>
-              <w:numPr>
-                <w:ilvl w:val="0"/>
-                <w:numId w:val="3"/>
-              </w:numPr>
-              <w:jc w:val="both"/>
-              <w:rPr>
-                <w:rFonts w:ascii="Arial" w:hAnsi="Arial" w:cs="Arial"/>
-                <w:sz w:val="24"/>
-              </w:rPr>
-            </w:pPr>
-            <w:r>
-              <w:rPr>
-                <w:rFonts w:ascii="Arial" w:hAnsi="Arial" w:cs="Arial"/>
-                <w:sz w:val="24"/>
-              </w:rPr>
-              <w:t xml:space="preserve">El programa muestra las categorías </w:t>
-            </w:r>
-          </w:p>
-          <w:p>
-            <w:pPr>
-              <w:pStyle w:val="Prrafodelista"/>
-              <w:numPr>
-                <w:ilvl w:val="0"/>
-                <w:numId w:val="3"/>
-              </w:numPr>
-              <w:jc w:val="both"/>
-              <w:rPr>
-                <w:rFonts w:ascii="Arial" w:hAnsi="Arial" w:cs="Arial"/>
-                <w:sz w:val="24"/>
-              </w:rPr>
-            </w:pPr>
-            <w:r>
-              <w:rPr>
-                <w:rFonts w:ascii="Arial" w:hAnsi="Arial" w:cs="Arial"/>
-                <w:sz w:val="24"/>
-              </w:rPr>
-              <w:t>El usuario elige una categoría</w:t>
-            </w:r>
-          </w:p>
-          <w:p>
-            <w:pPr>
-              <w:pStyle w:val="Prrafodelista"/>
-              <w:numPr>
-                <w:ilvl w:val="0"/>
-                <w:numId w:val="3"/>
-              </w:numPr>
-              <w:jc w:val="both"/>
-              <w:rPr>
-                <w:rFonts w:ascii="Arial" w:hAnsi="Arial" w:cs="Arial"/>
-                <w:sz w:val="24"/>
-              </w:rPr>
-            </w:pPr>
-            <w:r>
-              <w:rPr>
-                <w:rFonts w:ascii="Arial" w:hAnsi="Arial" w:cs="Arial"/>
-                <w:sz w:val="24"/>
-              </w:rPr>
-              <w:t>El usuario elige un producto</w:t>
-            </w:r>
-          </w:p>
-        </w:tc>
-      </w:tr>
-      <w:tr>
-        <w:tc>
-          <w:tcPr>
-            <w:tcW w:w="4414" w:type="dxa"/>
-            <w:vAlign w:val="center"/>
-          </w:tcPr>
-          <w:p>
-            <w:pPr>
-              <w:jc w:val="both"/>
-              <w:rPr>
-                <w:rFonts w:ascii="Arial" w:hAnsi="Arial" w:cs="Arial"/>
-                <w:b/>
-                <w:sz w:val="24"/>
-              </w:rPr>
-            </w:pPr>
-            <w:r>
-              <w:rPr>
-                <w:rFonts w:ascii="Arial" w:hAnsi="Arial" w:cs="Arial"/>
-                <w:b/>
-                <w:sz w:val="24"/>
-              </w:rPr>
-              <w:t>Post condición</w:t>
-            </w:r>
-          </w:p>
-        </w:tc>
-        <w:tc>
-          <w:tcPr>
-            <w:tcW w:w="4414" w:type="dxa"/>
-            <w:vAlign w:val="center"/>
-          </w:tcPr>
-          <w:p>
-            <w:pPr>
-              <w:jc w:val="both"/>
-              <w:rPr>
-                <w:rFonts w:ascii="Arial" w:hAnsi="Arial" w:cs="Arial"/>
-                <w:sz w:val="24"/>
-              </w:rPr>
-            </w:pPr>
-            <w:r>
-              <w:rPr>
-                <w:rFonts w:ascii="Arial" w:hAnsi="Arial" w:cs="Arial"/>
-                <w:sz w:val="24"/>
-              </w:rPr>
-              <w:t>Pantalla Características del producto</w:t>
-            </w:r>
-            <w:bookmarkStart w:id="0" w:name="_GoBack"/>
-            <w:bookmarkEnd w:id="0"/>
-          </w:p>
-        </w:tc>
-      </w:tr>
-      <w:tr>
-        <w:tc>
-          <w:tcPr>
-            <w:tcW w:w="4414" w:type="dxa"/>
-            <w:vAlign w:val="center"/>
-          </w:tcPr>
-          <w:p>
-            <w:pPr>
-              <w:jc w:val="both"/>
-              <w:rPr>
-                <w:rFonts w:ascii="Arial" w:hAnsi="Arial" w:cs="Arial"/>
-                <w:b/>
-                <w:sz w:val="24"/>
-              </w:rPr>
-            </w:pPr>
-            <w:r>
-              <w:rPr>
-                <w:rFonts w:ascii="Arial" w:hAnsi="Arial" w:cs="Arial"/>
-                <w:b/>
-                <w:sz w:val="24"/>
-              </w:rPr>
-              <w:t>Excepciones</w:t>
-            </w:r>
-          </w:p>
-        </w:tc>
-        <w:tc>
-          <w:tcPr>
-            <w:tcW w:w="4414" w:type="dxa"/>
-            <w:vAlign w:val="center"/>
-          </w:tcPr>
-          <w:p>
-            <w:pPr>
-              <w:jc w:val="both"/>
-              <w:rPr>
-                <w:rFonts w:ascii="Arial" w:hAnsi="Arial" w:cs="Arial"/>
-                <w:sz w:val="24"/>
-              </w:rPr>
-            </w:pPr>
-            <w:r>
-              <w:rPr>
-                <w:rFonts w:ascii="Arial" w:hAnsi="Arial" w:cs="Arial"/>
-                <w:sz w:val="24"/>
-              </w:rPr>
-              <w:t>Ninguna</w:t>
+                <w:sz w:val="24"/>
+                <w:szCs w:val="24"/>
+              </w:rPr>
+              <w:t>1a:</w:t>
+            </w:r>
+            <w:r>
+              <w:rPr>
+                <w:rFonts w:ascii="Arial" w:hAnsi="Arial" w:cs="Arial"/>
+                <w:sz w:val="24"/>
+                <w:szCs w:val="24"/>
+              </w:rPr>
+              <w:t xml:space="preserve"> Mostrar mensaje de error</w:t>
+            </w:r>
+            <w:r>
+              <w:rPr>
+                <w:rFonts w:ascii="Arial" w:hAnsi="Arial" w:cs="Arial"/>
+                <w:sz w:val="24"/>
+                <w:szCs w:val="24"/>
+              </w:rPr>
+              <w:t xml:space="preserve"> de conexión a la base de datos</w:t>
+            </w:r>
+            <w:r>
+              <w:rPr>
+                <w:rFonts w:ascii="Arial" w:hAnsi="Arial" w:cs="Arial"/>
+                <w:sz w:val="24"/>
+                <w:szCs w:val="24"/>
+              </w:rPr>
+              <w:t>.</w:t>
+            </w:r>
+          </w:p>
+          <w:p>
+            <w:pPr>
+              <w:jc w:val="both"/>
+              <w:rPr>
+                <w:rFonts w:ascii="Arial" w:hAnsi="Arial" w:cs="Arial"/>
+                <w:sz w:val="24"/>
+                <w:szCs w:val="24"/>
+              </w:rPr>
+            </w:pPr>
+            <w:r>
+              <w:rPr>
+                <w:rFonts w:ascii="Arial" w:hAnsi="Arial" w:cs="Arial"/>
+                <w:sz w:val="24"/>
+                <w:szCs w:val="24"/>
+              </w:rPr>
+              <w:t>5a: El campo de usuario está vacío</w:t>
+            </w:r>
+          </w:p>
+          <w:p>
+            <w:pPr>
+              <w:jc w:val="both"/>
+              <w:rPr>
+                <w:rFonts w:ascii="Arial" w:hAnsi="Arial" w:cs="Arial"/>
+                <w:sz w:val="24"/>
+                <w:szCs w:val="24"/>
+              </w:rPr>
+            </w:pPr>
+            <w:r>
+              <w:rPr>
+                <w:rFonts w:ascii="Arial" w:hAnsi="Arial" w:cs="Arial"/>
+                <w:sz w:val="24"/>
+                <w:szCs w:val="24"/>
+              </w:rPr>
+              <w:t xml:space="preserve">      5a1: Mostrar mensaje de campo vacío</w:t>
+            </w:r>
+          </w:p>
+          <w:p>
+            <w:pPr>
+              <w:jc w:val="both"/>
+              <w:rPr>
+                <w:rFonts w:ascii="Arial" w:hAnsi="Arial" w:cs="Arial"/>
+                <w:sz w:val="24"/>
+                <w:szCs w:val="24"/>
+              </w:rPr>
+            </w:pPr>
+            <w:r>
+              <w:rPr>
+                <w:rFonts w:ascii="Arial" w:hAnsi="Arial" w:cs="Arial"/>
+                <w:sz w:val="24"/>
+                <w:szCs w:val="24"/>
+              </w:rPr>
+              <w:t>5b: El campo de contraseña está vacío</w:t>
+            </w:r>
+          </w:p>
+          <w:p>
+            <w:pPr>
+              <w:jc w:val="both"/>
+              <w:rPr>
+                <w:rFonts w:ascii="Arial" w:hAnsi="Arial" w:cs="Arial"/>
+                <w:sz w:val="24"/>
+                <w:szCs w:val="24"/>
+              </w:rPr>
+            </w:pPr>
+            <w:r>
+              <w:rPr>
+                <w:rFonts w:ascii="Arial" w:hAnsi="Arial" w:cs="Arial"/>
+                <w:sz w:val="24"/>
+                <w:szCs w:val="24"/>
+              </w:rPr>
+              <w:t xml:space="preserve">      5b1: Mostrar mensaje de campo vacío</w:t>
+            </w:r>
+          </w:p>
+          <w:p>
+            <w:pPr>
+              <w:jc w:val="both"/>
+              <w:rPr>
+                <w:rFonts w:ascii="Arial" w:hAnsi="Arial" w:cs="Arial"/>
+                <w:sz w:val="24"/>
+                <w:szCs w:val="24"/>
+              </w:rPr>
+            </w:pPr>
+            <w:r>
+              <w:rPr>
+                <w:rFonts w:ascii="Arial" w:hAnsi="Arial" w:cs="Arial"/>
+                <w:sz w:val="24"/>
+                <w:szCs w:val="24"/>
+              </w:rPr>
+              <w:t>6: El usuario no existe</w:t>
+            </w:r>
+          </w:p>
+          <w:p>
+            <w:pPr>
+              <w:jc w:val="both"/>
+              <w:rPr>
+                <w:rFonts w:ascii="Arial" w:hAnsi="Arial" w:cs="Arial"/>
+                <w:sz w:val="24"/>
+                <w:szCs w:val="24"/>
+              </w:rPr>
+            </w:pPr>
+            <w:r>
+              <w:rPr>
+                <w:rFonts w:ascii="Arial" w:hAnsi="Arial" w:cs="Arial"/>
+                <w:sz w:val="24"/>
+                <w:szCs w:val="24"/>
+              </w:rPr>
+              <w:t xml:space="preserve">7: </w:t>
+            </w:r>
+            <w:r>
+              <w:rPr>
+                <w:rFonts w:ascii="Arial" w:hAnsi="Arial" w:cs="Arial"/>
+                <w:sz w:val="24"/>
+                <w:szCs w:val="24"/>
+              </w:rPr>
+              <w:t>La contraseña no es la correcta.</w:t>
+            </w:r>
+          </w:p>
+          <w:p>
+            <w:pPr>
+              <w:jc w:val="both"/>
+              <w:rPr>
+                <w:rFonts w:ascii="Arial" w:hAnsi="Arial" w:cs="Arial"/>
+                <w:sz w:val="24"/>
+                <w:szCs w:val="24"/>
+              </w:rPr>
+            </w:pPr>
+            <w:r>
+              <w:rPr>
+                <w:rFonts w:ascii="Arial" w:hAnsi="Arial" w:cs="Arial"/>
+                <w:sz w:val="24"/>
+                <w:szCs w:val="24"/>
+              </w:rPr>
+              <w:t>8: Las credenciales no son correctas:</w:t>
+            </w:r>
+          </w:p>
+          <w:p>
+            <w:pPr>
+              <w:jc w:val="both"/>
+              <w:rPr>
+                <w:rFonts w:ascii="Arial" w:hAnsi="Arial" w:cs="Arial"/>
+                <w:sz w:val="24"/>
+                <w:szCs w:val="24"/>
+              </w:rPr>
+            </w:pPr>
+            <w:r>
+              <w:rPr>
+                <w:rFonts w:ascii="Arial" w:hAnsi="Arial" w:cs="Arial"/>
+                <w:sz w:val="24"/>
+                <w:szCs w:val="24"/>
+              </w:rPr>
+              <w:t xml:space="preserve">      81: Mostrar mensaje de credenciales incorrectas y negar el inicio del catálogo.</w:t>
+            </w:r>
+          </w:p>
+          <w:p>
+            <w:pPr>
+              <w:jc w:val="both"/>
+              <w:rPr>
+                <w:rFonts w:ascii="Arial" w:hAnsi="Arial" w:cs="Arial"/>
+                <w:sz w:val="24"/>
+                <w:szCs w:val="24"/>
+              </w:rPr>
+            </w:pPr>
+            <w:r>
+              <w:rPr>
+                <w:rFonts w:ascii="Arial" w:hAnsi="Arial" w:cs="Arial"/>
+                <w:sz w:val="24"/>
+                <w:szCs w:val="24"/>
+              </w:rPr>
+              <w:t xml:space="preserve">     </w:t>
+            </w:r>
+            <w:r>
+              <w:rPr>
+                <w:rFonts w:ascii="Arial" w:hAnsi="Arial" w:cs="Arial"/>
+                <w:sz w:val="24"/>
+                <w:szCs w:val="24"/>
+              </w:rPr>
+              <w:t xml:space="preserve"> </w:t>
             </w:r>
           </w:p>
         </w:tc>
@@ -1477,7 +834,7 @@
                 <w:rFonts w:ascii="Arial" w:hAnsi="Arial" w:cs="Arial"/>
                 <w:sz w:val="24"/>
               </w:rPr>
-              <w:t>Pantalla Características del producto</w:t>
+              <w:t>Listado de productos</w:t>
             </w:r>
           </w:p>
         </w:tc>
@@ -1525,7 +882,7 @@
                 <w:rFonts w:ascii="Arial" w:hAnsi="Arial" w:cs="Arial"/>
                 <w:sz w:val="24"/>
               </w:rPr>
-              <w:t>0.2</w:t>
+              <w:t>0.3</w:t>
             </w:r>
           </w:p>
         </w:tc>
@@ -1573,7 +930,7 @@
                 <w:rFonts w:ascii="Arial" w:hAnsi="Arial" w:cs="Arial"/>
                 <w:sz w:val="24"/>
               </w:rPr>
-              <w:t>El proceso permite que el programa junto a la base de datos muestren datos esenciales sobre el producto elegido por el usuario</w:t>
+              <w:t>El proceso permite mostrar las categorías de los productos para que el usuario pueda elegir una</w:t>
             </w:r>
           </w:p>
         </w:tc>
@@ -1616,12 +973,448 @@
                 <w:sz w:val="24"/>
               </w:rPr>
             </w:pPr>
-            <w:r>
-              <w:rPr>
-                <w:rFonts w:ascii="Arial" w:hAnsi="Arial" w:cs="Arial"/>
-                <w:sz w:val="24"/>
-              </w:rPr>
-              <w:t>Elección de producto en categorías</w:t>
+            <w:proofErr w:type="spellStart"/>
+            <w:r>
+              <w:rPr>
+                <w:rFonts w:ascii="Arial" w:hAnsi="Arial" w:cs="Arial"/>
+                <w:sz w:val="24"/>
+              </w:rPr>
+              <w:t>Login</w:t>
+            </w:r>
+            <w:proofErr w:type="spellEnd"/>
+            <w:r>
+              <w:rPr>
+                <w:rFonts w:ascii="Arial" w:hAnsi="Arial" w:cs="Arial"/>
+                <w:sz w:val="24"/>
+              </w:rPr>
+              <w:t xml:space="preserve"> de usuario</w:t>
+            </w:r>
+          </w:p>
+        </w:tc>
+      </w:tr>
+      <w:tr>
+        <w:tc>
+          <w:tcPr>
+            <w:tcW w:w="4414" w:type="dxa"/>
+            <w:vAlign w:val="center"/>
+          </w:tcPr>
+          <w:p>
+            <w:pPr>
+              <w:jc w:val="both"/>
+              <w:rPr>
+                <w:rFonts w:ascii="Arial" w:hAnsi="Arial" w:cs="Arial"/>
+                <w:b/>
+                <w:sz w:val="24"/>
+              </w:rPr>
+            </w:pPr>
+            <w:r>
+              <w:rPr>
+                <w:rFonts w:ascii="Arial" w:hAnsi="Arial" w:cs="Arial"/>
+                <w:b/>
+                <w:sz w:val="24"/>
+              </w:rPr>
+              <w:t>Descripción</w:t>
+            </w:r>
+          </w:p>
+        </w:tc>
+        <w:tc>
+          <w:tcPr>
+            <w:tcW w:w="4414" w:type="dxa"/>
+            <w:vAlign w:val="center"/>
+          </w:tcPr>
+          <w:p>
+            <w:pPr>
+              <w:pStyle w:val="Prrafodelista"/>
+              <w:numPr>
+                <w:ilvl w:val="0"/>
+                <w:numId w:val="3"/>
+              </w:numPr>
+              <w:jc w:val="both"/>
+              <w:rPr>
+                <w:rFonts w:ascii="Arial" w:hAnsi="Arial" w:cs="Arial"/>
+                <w:sz w:val="24"/>
+              </w:rPr>
+            </w:pPr>
+            <w:r>
+              <w:rPr>
+                <w:rFonts w:ascii="Arial" w:hAnsi="Arial" w:cs="Arial"/>
+                <w:sz w:val="24"/>
+              </w:rPr>
+              <w:t xml:space="preserve">El programa muestra las categorías </w:t>
+            </w:r>
+          </w:p>
+          <w:p>
+            <w:pPr>
+              <w:pStyle w:val="Prrafodelista"/>
+              <w:numPr>
+                <w:ilvl w:val="0"/>
+                <w:numId w:val="3"/>
+              </w:numPr>
+              <w:jc w:val="both"/>
+              <w:rPr>
+                <w:rFonts w:ascii="Arial" w:hAnsi="Arial" w:cs="Arial"/>
+                <w:sz w:val="24"/>
+              </w:rPr>
+            </w:pPr>
+            <w:r>
+              <w:rPr>
+                <w:rFonts w:ascii="Arial" w:hAnsi="Arial" w:cs="Arial"/>
+                <w:sz w:val="24"/>
+              </w:rPr>
+              <w:t>El usuario elige una categoría</w:t>
+            </w:r>
+          </w:p>
+          <w:p>
+            <w:pPr>
+              <w:pStyle w:val="Prrafodelista"/>
+              <w:numPr>
+                <w:ilvl w:val="0"/>
+                <w:numId w:val="3"/>
+              </w:numPr>
+              <w:jc w:val="both"/>
+              <w:rPr>
+                <w:rFonts w:ascii="Arial" w:hAnsi="Arial" w:cs="Arial"/>
+                <w:sz w:val="24"/>
+              </w:rPr>
+            </w:pPr>
+            <w:r>
+              <w:rPr>
+                <w:rFonts w:ascii="Arial" w:hAnsi="Arial" w:cs="Arial"/>
+                <w:sz w:val="24"/>
+              </w:rPr>
+              <w:t>El usuario elige un producto</w:t>
+            </w:r>
+          </w:p>
+        </w:tc>
+      </w:tr>
+      <w:tr>
+        <w:tc>
+          <w:tcPr>
+            <w:tcW w:w="4414" w:type="dxa"/>
+            <w:vAlign w:val="center"/>
+          </w:tcPr>
+          <w:p>
+            <w:pPr>
+              <w:jc w:val="both"/>
+              <w:rPr>
+                <w:rFonts w:ascii="Arial" w:hAnsi="Arial" w:cs="Arial"/>
+                <w:b/>
+                <w:sz w:val="24"/>
+              </w:rPr>
+            </w:pPr>
+            <w:r>
+              <w:rPr>
+                <w:rFonts w:ascii="Arial" w:hAnsi="Arial" w:cs="Arial"/>
+                <w:b/>
+                <w:sz w:val="24"/>
+              </w:rPr>
+              <w:t>Post condición</w:t>
+            </w:r>
+          </w:p>
+        </w:tc>
+        <w:tc>
+          <w:tcPr>
+            <w:tcW w:w="4414" w:type="dxa"/>
+            <w:vAlign w:val="center"/>
+          </w:tcPr>
+          <w:p>
+            <w:pPr>
+              <w:jc w:val="both"/>
+              <w:rPr>
+                <w:rFonts w:ascii="Arial" w:hAnsi="Arial" w:cs="Arial"/>
+                <w:sz w:val="24"/>
+              </w:rPr>
+            </w:pPr>
+            <w:r>
+              <w:rPr>
+                <w:rFonts w:ascii="Arial" w:hAnsi="Arial" w:cs="Arial"/>
+                <w:sz w:val="24"/>
+              </w:rPr>
+              <w:t>Pantalla Características del producto</w:t>
+            </w:r>
+          </w:p>
+        </w:tc>
+      </w:tr>
+      <w:tr>
+        <w:tc>
+          <w:tcPr>
+            <w:tcW w:w="4414" w:type="dxa"/>
+            <w:vAlign w:val="center"/>
+          </w:tcPr>
+          <w:p>
+            <w:pPr>
+              <w:jc w:val="both"/>
+              <w:rPr>
+                <w:rFonts w:ascii="Arial" w:hAnsi="Arial" w:cs="Arial"/>
+                <w:b/>
+                <w:sz w:val="24"/>
+              </w:rPr>
+            </w:pPr>
+            <w:r>
+              <w:rPr>
+                <w:rFonts w:ascii="Arial" w:hAnsi="Arial" w:cs="Arial"/>
+                <w:b/>
+                <w:sz w:val="24"/>
+              </w:rPr>
+              <w:t>Excepciones</w:t>
+            </w:r>
+          </w:p>
+        </w:tc>
+        <w:tc>
+          <w:tcPr>
+            <w:tcW w:w="4414" w:type="dxa"/>
+            <w:vAlign w:val="center"/>
+          </w:tcPr>
+          <w:p>
+            <w:pPr>
+              <w:pStyle w:val="Prrafodelista"/>
+              <w:numPr>
+                <w:ilvl w:val="0"/>
+                <w:numId w:val="5"/>
+              </w:numPr>
+              <w:jc w:val="both"/>
+              <w:rPr>
+                <w:rFonts w:ascii="Arial" w:hAnsi="Arial" w:cs="Arial"/>
+                <w:sz w:val="24"/>
+              </w:rPr>
+            </w:pPr>
+            <w:r>
+              <w:rPr>
+                <w:rFonts w:ascii="Arial" w:hAnsi="Arial" w:cs="Arial"/>
+                <w:sz w:val="24"/>
+              </w:rPr>
+              <w:t xml:space="preserve">No existe ninguna categoría en </w:t>
+            </w:r>
+            <w:r>
+              <w:rPr>
+                <w:rFonts w:ascii="Arial" w:hAnsi="Arial" w:cs="Arial"/>
+                <w:sz w:val="24"/>
+              </w:rPr>
+              <w:t>el programa</w:t>
+            </w:r>
+          </w:p>
+          <w:p>
+            <w:pPr>
+              <w:pStyle w:val="Prrafodelista"/>
+              <w:jc w:val="both"/>
+              <w:rPr>
+                <w:rFonts w:ascii="Arial" w:hAnsi="Arial" w:cs="Arial"/>
+                <w:sz w:val="24"/>
+              </w:rPr>
+            </w:pPr>
+            <w:r>
+              <w:rPr>
+                <w:rFonts w:ascii="Arial" w:hAnsi="Arial" w:cs="Arial"/>
+                <w:sz w:val="24"/>
+              </w:rPr>
+              <w:t xml:space="preserve">     11: Mostrar mensaje de categorías inexistentes </w:t>
+            </w:r>
+          </w:p>
+        </w:tc>
+      </w:tr>
+    </w:tbl>
+    <w:p/>
+    <w:p/>
+    <w:p/>
+    <w:p/>
+    <w:tbl>
+      <w:tblPr>
+        <w:tblStyle w:val="Tablaconcuadrcula"/>
+        <w:tblW w:w="0" w:type="auto"/>
+        <w:tblLook w:val="04A0" w:firstRow="1" w:lastRow="0" w:firstColumn="1" w:lastColumn="0" w:noHBand="0" w:noVBand="1"/>
+      </w:tblPr>
+      <w:tblGrid>
+        <w:gridCol w:w="4414"/>
+        <w:gridCol w:w="4414"/>
+      </w:tblGrid>
+      <w:tr>
+        <w:tc>
+          <w:tcPr>
+            <w:tcW w:w="4414" w:type="dxa"/>
+            <w:vAlign w:val="center"/>
+          </w:tcPr>
+          <w:p>
+            <w:pPr>
+              <w:jc w:val="both"/>
+              <w:rPr>
+                <w:rFonts w:ascii="Arial" w:hAnsi="Arial" w:cs="Arial"/>
+                <w:b/>
+                <w:sz w:val="24"/>
+              </w:rPr>
+            </w:pPr>
+            <w:r>
+              <w:rPr>
+                <w:rFonts w:ascii="Arial" w:hAnsi="Arial" w:cs="Arial"/>
+                <w:b/>
+                <w:sz w:val="24"/>
+              </w:rPr>
+              <w:t>Nombre</w:t>
+            </w:r>
+          </w:p>
+        </w:tc>
+        <w:tc>
+          <w:tcPr>
+            <w:tcW w:w="4414" w:type="dxa"/>
+            <w:vAlign w:val="center"/>
+          </w:tcPr>
+          <w:p>
+            <w:pPr>
+              <w:jc w:val="both"/>
+              <w:rPr>
+                <w:rFonts w:ascii="Arial" w:hAnsi="Arial" w:cs="Arial"/>
+                <w:sz w:val="24"/>
+              </w:rPr>
+            </w:pPr>
+            <w:r>
+              <w:rPr>
+                <w:rFonts w:ascii="Arial" w:hAnsi="Arial" w:cs="Arial"/>
+                <w:sz w:val="24"/>
+              </w:rPr>
+              <w:t>Pantalla Características del producto</w:t>
+            </w:r>
+          </w:p>
+        </w:tc>
+      </w:tr>
+      <w:tr>
+        <w:tc>
+          <w:tcPr>
+            <w:tcW w:w="4414" w:type="dxa"/>
+            <w:vAlign w:val="center"/>
+          </w:tcPr>
+          <w:p>
+            <w:pPr>
+              <w:jc w:val="both"/>
+              <w:rPr>
+                <w:rFonts w:ascii="Arial" w:hAnsi="Arial" w:cs="Arial"/>
+                <w:b/>
+                <w:sz w:val="24"/>
+              </w:rPr>
+            </w:pPr>
+            <w:r>
+              <w:rPr>
+                <w:rFonts w:ascii="Arial" w:hAnsi="Arial" w:cs="Arial"/>
+                <w:b/>
+                <w:sz w:val="24"/>
+              </w:rPr>
+              <w:t>Versión</w:t>
+            </w:r>
+          </w:p>
+        </w:tc>
+        <w:tc>
+          <w:tcPr>
+            <w:tcW w:w="4414" w:type="dxa"/>
+            <w:vAlign w:val="center"/>
+          </w:tcPr>
+          <w:p>
+            <w:pPr>
+              <w:jc w:val="both"/>
+              <w:rPr>
+                <w:rFonts w:ascii="Arial" w:hAnsi="Arial" w:cs="Arial"/>
+                <w:sz w:val="24"/>
+              </w:rPr>
+            </w:pPr>
+            <w:r>
+              <w:rPr>
+                <w:rFonts w:ascii="Arial" w:hAnsi="Arial" w:cs="Arial"/>
+                <w:sz w:val="24"/>
+              </w:rPr>
+              <w:t>0.3</w:t>
+            </w:r>
+          </w:p>
+        </w:tc>
+      </w:tr>
+      <w:tr>
+        <w:tc>
+          <w:tcPr>
+            <w:tcW w:w="4414" w:type="dxa"/>
+            <w:vAlign w:val="center"/>
+          </w:tcPr>
+          <w:p>
+            <w:pPr>
+              <w:jc w:val="both"/>
+              <w:rPr>
+                <w:rFonts w:ascii="Arial" w:hAnsi="Arial" w:cs="Arial"/>
+                <w:b/>
+                <w:sz w:val="24"/>
+              </w:rPr>
+            </w:pPr>
+            <w:r>
+              <w:rPr>
+                <w:rFonts w:ascii="Arial" w:hAnsi="Arial" w:cs="Arial"/>
+                <w:b/>
+                <w:sz w:val="24"/>
+              </w:rPr>
+              <w:t>Descripción</w:t>
+            </w:r>
+          </w:p>
+        </w:tc>
+        <w:tc>
+          <w:tcPr>
+            <w:tcW w:w="4414" w:type="dxa"/>
+            <w:vAlign w:val="center"/>
+          </w:tcPr>
+          <w:p>
+            <w:pPr>
+              <w:jc w:val="both"/>
+              <w:rPr>
+                <w:rFonts w:ascii="Arial" w:hAnsi="Arial" w:cs="Arial"/>
+                <w:sz w:val="24"/>
+              </w:rPr>
+            </w:pPr>
+            <w:r>
+              <w:rPr>
+                <w:rFonts w:ascii="Arial" w:hAnsi="Arial" w:cs="Arial"/>
+                <w:sz w:val="24"/>
+              </w:rPr>
+              <w:t>El proceso permite que el programa junto a la base de datos muestren datos esenciales sobre el producto elegido por el usuario</w:t>
+            </w:r>
+          </w:p>
+        </w:tc>
+      </w:tr>
+      <w:tr>
+        <w:tc>
+          <w:tcPr>
+            <w:tcW w:w="4414" w:type="dxa"/>
+            <w:vAlign w:val="center"/>
+          </w:tcPr>
+          <w:p>
+            <w:pPr>
+              <w:jc w:val="both"/>
+              <w:rPr>
+                <w:rFonts w:ascii="Arial" w:hAnsi="Arial" w:cs="Arial"/>
+                <w:b/>
+                <w:sz w:val="24"/>
+              </w:rPr>
+            </w:pPr>
+            <w:r>
+              <w:rPr>
+                <w:rFonts w:ascii="Arial" w:hAnsi="Arial" w:cs="Arial"/>
+                <w:b/>
+                <w:sz w:val="24"/>
+              </w:rPr>
+              <w:t>Precondición</w:t>
+            </w:r>
+          </w:p>
+        </w:tc>
+        <w:tc>
+          <w:tcPr>
+            <w:tcW w:w="4414" w:type="dxa"/>
+            <w:vAlign w:val="center"/>
+          </w:tcPr>
+          <w:p>
+            <w:pPr>
+              <w:jc w:val="both"/>
+              <w:rPr>
+                <w:rFonts w:ascii="Arial" w:hAnsi="Arial" w:cs="Arial"/>
+                <w:sz w:val="24"/>
+              </w:rPr>
+            </w:pPr>
+            <w:r>
+              <w:rPr>
+                <w:rFonts w:ascii="Arial" w:hAnsi="Arial" w:cs="Arial"/>
+                <w:sz w:val="24"/>
+              </w:rPr>
+              <w:t>Listado de productos</w:t>
             </w:r>
           </w:p>
         </w:tc>
@@ -1674,14 +1467,7 @@
                 <w:rFonts w:ascii="Arial" w:hAnsi="Arial" w:cs="Arial"/>
                 <w:sz w:val="24"/>
               </w:rPr>
-              <w:t xml:space="preserve">La base de datos </w:t>
-            </w:r>
-            <w:r>
-              <w:rPr>
-                <w:rFonts w:ascii="Arial" w:hAnsi="Arial" w:cs="Arial"/>
-                <w:sz w:val="24"/>
-              </w:rPr>
-              <w:t>muestra una imagen del producto</w:t>
+              <w:t>El programa muestra un botón para poder regresar a la pantalla anterior</w:t>
             </w:r>
           </w:p>
           <w:p>
@@ -1702,7 +1488,14 @@
                 <w:rFonts w:ascii="Arial" w:hAnsi="Arial" w:cs="Arial"/>
                 <w:sz w:val="24"/>
               </w:rPr>
-              <w:t>La base de datos muestra la descripción del producto</w:t>
+              <w:t xml:space="preserve">La base de datos </w:t>
+            </w:r>
+            <w:r>
+              <w:rPr>
+                <w:rFonts w:ascii="Arial" w:hAnsi="Arial" w:cs="Arial"/>
+                <w:sz w:val="24"/>
+              </w:rPr>
+              <w:t>muestra una imagen del producto</w:t>
             </w:r>
           </w:p>
           <w:p>
@@ -1723,14 +1516,7 @@
                 <w:rFonts w:ascii="Arial" w:hAnsi="Arial" w:cs="Arial"/>
                 <w:sz w:val="24"/>
               </w:rPr>
-              <w:t xml:space="preserve">La base de datos </w:t>
-            </w:r>
-            <w:r>
-              <w:rPr>
-                <w:rFonts w:ascii="Arial" w:hAnsi="Arial" w:cs="Arial"/>
-                <w:sz w:val="24"/>
-              </w:rPr>
-              <w:t>muestra el precio del producto</w:t>
+              <w:t>La base de datos muestra la descripción del producto</w:t>
             </w:r>
           </w:p>
           <w:p>
@@ -1751,6 +1537,34 @@
                 <w:rFonts w:ascii="Arial" w:hAnsi="Arial" w:cs="Arial"/>
                 <w:sz w:val="24"/>
               </w:rPr>
+              <w:t xml:space="preserve">La base de datos </w:t>
+            </w:r>
+            <w:r>
+              <w:rPr>
+                <w:rFonts w:ascii="Arial" w:hAnsi="Arial" w:cs="Arial"/>
+                <w:sz w:val="24"/>
+              </w:rPr>
+              <w:t>muestra el precio del producto</w:t>
+            </w:r>
+          </w:p>
+          <w:p>
+            <w:pPr>
+              <w:pStyle w:val="Prrafodelista"/>
+              <w:numPr>
+                <w:ilvl w:val="0"/>
+                <w:numId w:val="4"/>
+              </w:numPr>
+              <w:jc w:val="both"/>
+              <w:rPr>
+                <w:rFonts w:ascii="Arial" w:hAnsi="Arial" w:cs="Arial"/>
+                <w:sz w:val="24"/>
+              </w:rPr>
+            </w:pPr>
+            <w:r>
+              <w:rPr>
+                <w:rFonts w:ascii="Arial" w:hAnsi="Arial" w:cs="Arial"/>
+                <w:sz w:val="24"/>
+              </w:rPr>
               <w:t>La base de datos muestra existencias en stock del producto</w:t>
             </w:r>
           </w:p>
@@ -1847,8 +1661,144 @@
                 <w:rFonts w:ascii="Arial" w:hAnsi="Arial" w:cs="Arial"/>
                 <w:sz w:val="24"/>
               </w:rPr>
-              <w:t>Ninguna</w:t>
-            </w:r>
+              <w:t>2: La base de datos no contiene una imagen del producto:</w:t>
+            </w:r>
+          </w:p>
+          <w:p>
+            <w:pPr>
+              <w:jc w:val="both"/>
+              <w:rPr>
+                <w:rFonts w:ascii="Arial" w:hAnsi="Arial" w:cs="Arial"/>
+                <w:sz w:val="24"/>
+              </w:rPr>
+            </w:pPr>
+            <w:r>
+              <w:rPr>
+                <w:rFonts w:ascii="Arial" w:hAnsi="Arial" w:cs="Arial"/>
+                <w:sz w:val="24"/>
+              </w:rPr>
+              <w:t xml:space="preserve">      2.1: Mostrar mensaje de imagen inexistente</w:t>
+            </w:r>
+          </w:p>
+          <w:p>
+            <w:pPr>
+              <w:jc w:val="both"/>
+              <w:rPr>
+                <w:rFonts w:ascii="Arial" w:hAnsi="Arial" w:cs="Arial"/>
+                <w:sz w:val="24"/>
+              </w:rPr>
+            </w:pPr>
+            <w:r>
+              <w:rPr>
+                <w:rFonts w:ascii="Arial" w:hAnsi="Arial" w:cs="Arial"/>
+                <w:sz w:val="24"/>
+              </w:rPr>
+              <w:lastRenderedPageBreak/>
+              <w:t>3: La base de datos no contiene una descripción del producto</w:t>
+            </w:r>
+          </w:p>
+          <w:p>
+            <w:pPr>
+              <w:pStyle w:val="Prrafodelista"/>
+              <w:numPr>
+                <w:ilvl w:val="1"/>
+                <w:numId w:val="3"/>
+              </w:numPr>
+              <w:jc w:val="both"/>
+              <w:rPr>
+                <w:rFonts w:ascii="Arial" w:hAnsi="Arial" w:cs="Arial"/>
+                <w:sz w:val="24"/>
+              </w:rPr>
+            </w:pPr>
+            <w:r>
+              <w:rPr>
+                <w:rFonts w:ascii="Arial" w:hAnsi="Arial" w:cs="Arial"/>
+                <w:sz w:val="24"/>
+              </w:rPr>
+              <w:t>Mostrar mensaje de descripción inexistente.</w:t>
+            </w:r>
+          </w:p>
+          <w:p>
+            <w:pPr>
+              <w:jc w:val="both"/>
+              <w:rPr>
+                <w:rFonts w:ascii="Arial" w:hAnsi="Arial" w:cs="Arial"/>
+                <w:sz w:val="24"/>
+              </w:rPr>
+            </w:pPr>
+            <w:r>
+              <w:rPr>
+                <w:rFonts w:ascii="Arial" w:hAnsi="Arial" w:cs="Arial"/>
+                <w:sz w:val="24"/>
+              </w:rPr>
+              <w:t>4: La base de datos no contiene el precio del producto</w:t>
+            </w:r>
+          </w:p>
+          <w:p>
+            <w:pPr>
+              <w:jc w:val="both"/>
+              <w:rPr>
+                <w:rFonts w:ascii="Arial" w:hAnsi="Arial" w:cs="Arial"/>
+                <w:sz w:val="24"/>
+              </w:rPr>
+            </w:pPr>
+            <w:r>
+              <w:rPr>
+                <w:rFonts w:ascii="Arial" w:hAnsi="Arial" w:cs="Arial"/>
+                <w:sz w:val="24"/>
+              </w:rPr>
+              <w:t xml:space="preserve">      4.1: Mostrar mensaje de precio no disponible</w:t>
+            </w:r>
+          </w:p>
+          <w:p>
+            <w:pPr>
+              <w:jc w:val="both"/>
+              <w:rPr>
+                <w:rFonts w:ascii="Arial" w:hAnsi="Arial" w:cs="Arial"/>
+                <w:sz w:val="24"/>
+              </w:rPr>
+            </w:pPr>
+            <w:r>
+              <w:rPr>
+                <w:rFonts w:ascii="Arial" w:hAnsi="Arial" w:cs="Arial"/>
+                <w:sz w:val="24"/>
+              </w:rPr>
+              <w:t>5: La base de datos no contiene información sobre existencia en stock</w:t>
+            </w:r>
+          </w:p>
+          <w:p>
+            <w:pPr>
+              <w:jc w:val="both"/>
+              <w:rPr>
+                <w:rFonts w:ascii="Arial" w:hAnsi="Arial" w:cs="Arial"/>
+                <w:sz w:val="24"/>
+              </w:rPr>
+            </w:pPr>
+            <w:r>
+              <w:rPr>
+                <w:rFonts w:ascii="Arial" w:hAnsi="Arial" w:cs="Arial"/>
+                <w:sz w:val="24"/>
+              </w:rPr>
+              <w:t xml:space="preserve">      5,1: Mostrar mensaje de información</w:t>
+            </w:r>
+            <w:bookmarkStart w:id="0" w:name="_GoBack"/>
+            <w:bookmarkEnd w:id="0"/>
+            <w:r>
+              <w:rPr>
+                <w:rFonts w:ascii="Arial" w:hAnsi="Arial" w:cs="Arial"/>
+                <w:sz w:val="24"/>
+              </w:rPr>
+              <w:t xml:space="preserve"> de stock no disponible</w:t>
+            </w:r>
+          </w:p>
+          <w:p>
+            <w:pPr>
+              <w:jc w:val="both"/>
+              <w:rPr>
+                <w:rFonts w:ascii="Arial" w:hAnsi="Arial" w:cs="Arial"/>
+                <w:sz w:val="24"/>
+              </w:rPr>
+            </w:pPr>
           </w:p>
         </w:tc>
       </w:tr>
@@ -1867,9 +1817,9 @@
 <file path=word/numbering.xml><?xml version="1.0" encoding="utf-8"?>
 <w:numbering xmlns:wpc="http://schemas.microsoft.com/office/word/2010/wordprocessingCanvas" xmlns:cx="http://schemas.microsoft.com/office/drawing/2014/chartex" xmlns:mc="http://schemas.openxmlformats.org/markup-compatibility/2006" xmlns:o="urn:schemas-microsoft-com:office:office" xmlns:r="http://schemas.openxmlformats.org/officeDocument/2006/relationships" xmlns:m="http://schemas.openxmlformats.org/officeDocument/2006/math" xmlns:v="urn:schemas-microsoft-com:vml" xmlns:wp14="http://schemas.microsoft.com/office/word/2010/wordprocessingDrawing" xmlns:wp="http://schemas.openxmlformats.org/drawingml/2006/wordprocessingDrawing" xmlns:w10="urn:schemas-microsoft-com:office:word" xmlns:w="http://schemas.openxmlformats.org/wordprocessingml/2006/main" xmlns:w14="http://schemas.microsoft.com/office/word/2010/wordml" xmlns:w15="http://schemas.microsoft.com/office/word/2012/wordml" xmlns:w16se="http://schemas.microsoft.com/office/word/2015/wordml/symex" xmlns:wpg="http://schemas.microsoft.com/office/word/2010/wordprocessingGroup" xmlns:wpi="http://schemas.microsoft.com/office/word/2010/wordprocessingInk" xmlns:wne="http://schemas.microsoft.com/office/word/2006/wordml" xmlns:wps="http://schemas.microsoft.com/office/word/2010/wordprocessingShape" mc:Ignorable="w14 w15 w16se wp14">
   <w:abstractNum w:abstractNumId="0" w15:restartNumberingAfterBreak="0">
-    <w:nsid w:val="35A3746F"/>
+    <w:nsid w:val="1E5A07FB"/>
     <w:multiLevelType w:val="hybridMultilevel"/>
-    <w:tmpl w:val="498027DA"/>
+    <w:tmpl w:val="02D2AE26"/>
     <w:lvl w:ilvl="0" w:tplc="100A000F">
       <w:start w:val="1"/>
       <w:numFmt w:val="decimal"/>
@@ -1956,6 +1906,127 @@
     </w:lvl>
   </w:abstractNum>
   <w:abstractNum w:abstractNumId="1" w15:restartNumberingAfterBreak="0">
+    <w:nsid w:val="35A3746F"/>
+    <w:multiLevelType w:val="multilevel"/>
+    <w:tmpl w:val="2B6C185C"/>
+    <w:lvl w:ilvl="0">
+      <w:start w:val="1"/>
+      <w:numFmt w:val="decimal"/>
+      <w:lvlText w:val="%1."/>
+      <w:lvlJc w:val="left"/>
+      <w:pPr>
+        <w:ind w:left="720" w:hanging="360"/>
+      </w:pPr>
+      <w:rPr>
+        <w:rFonts w:hint="default"/>
+      </w:rPr>
+    </w:lvl>
+    <w:lvl w:ilvl="1">
+      <w:start w:val="1"/>
+      <w:numFmt w:val="decimal"/>
+      <w:isLgl/>
+      <w:lvlText w:val="%1.%2"/>
+      <w:lvlJc w:val="left"/>
+      <w:pPr>
+        <w:ind w:left="795" w:hanging="390"/>
+      </w:pPr>
+      <w:rPr>
+        <w:rFonts w:hint="default"/>
+      </w:rPr>
+    </w:lvl>
+    <w:lvl w:ilvl="2">
+      <w:start w:val="1"/>
+      <w:numFmt w:val="decimal"/>
+      <w:isLgl/>
+      <w:lvlText w:val="%1.%2.%3"/>
+      <w:lvlJc w:val="left"/>
+      <w:pPr>
+        <w:ind w:left="1170" w:hanging="720"/>
+      </w:pPr>
+      <w:rPr>
+        <w:rFonts w:hint="default"/>
+      </w:rPr>
+    </w:lvl>
+    <w:lvl w:ilvl="3">
+      <w:start w:val="1"/>
+      <w:numFmt w:val="decimal"/>
+      <w:isLgl/>
+      <w:lvlText w:val="%1.%2.%3.%4"/>
+      <w:lvlJc w:val="left"/>
+      <w:pPr>
+        <w:ind w:left="1575" w:hanging="1080"/>
+      </w:pPr>
+      <w:rPr>
+        <w:rFonts w:hint="default"/>
+      </w:rPr>
+    </w:lvl>
+    <w:lvl w:ilvl="4">
+      <w:start w:val="1"/>
+      <w:numFmt w:val="decimal"/>
+      <w:isLgl/>
+      <w:lvlText w:val="%1.%2.%3.%4.%5"/>
+      <w:lvlJc w:val="left"/>
+      <w:pPr>
+        <w:ind w:left="1620" w:hanging="1080"/>
+      </w:pPr>
+      <w:rPr>
+        <w:rFonts w:hint="default"/>
+      </w:rPr>
+    </w:lvl>
+    <w:lvl w:ilvl="5">
+      <w:start w:val="1"/>
+      <w:numFmt w:val="decimal"/>
+      <w:isLgl/>
+      <w:lvlText w:val="%1.%2.%3.%4.%5.%6"/>
+      <w:lvlJc w:val="left"/>
+      <w:pPr>
+        <w:ind w:left="2025" w:hanging="1440"/>
+      </w:pPr>
+      <w:rPr>
+        <w:rFonts w:hint="default"/>
+      </w:rPr>
+    </w:lvl>
+    <w:lvl w:ilvl="6">
+      <w:start w:val="1"/>
+      <w:numFmt w:val="decimal"/>
+      <w:isLgl/>
+      <w:lvlText w:val="%1.%2.%3.%4.%5.%6.%7"/>
+      <w:lvlJc w:val="left"/>
+      <w:pPr>
+        <w:ind w:left="2070" w:hanging="1440"/>
+      </w:pPr>
+      <w:rPr>
+        <w:rFonts w:hint="default"/>
+      </w:rPr>
+    </w:lvl>
+    <w:lvl w:ilvl="7">
+      <w:start w:val="1"/>
+      <w:numFmt w:val="decimal"/>
+      <w:isLgl/>
+      <w:lvlText w:val="%1.%2.%3.%4.%5.%6.%7.%8"/>
+      <w:lvlJc w:val="left"/>
+      <w:pPr>
+        <w:ind w:left="2475" w:hanging="1800"/>
+      </w:pPr>
+      <w:rPr>
+        <w:rFonts w:hint="default"/>
+      </w:rPr>
+    </w:lvl>
+    <w:lvl w:ilvl="8">
+      <w:start w:val="1"/>
+      <w:numFmt w:val="decimal"/>
+      <w:isLgl/>
+      <w:lvlText w:val="%1.%2.%3.%4.%5.%6.%7.%8.%9"/>
+      <w:lvlJc w:val="left"/>
+      <w:pPr>
+        <w:ind w:left="2520" w:hanging="1800"/>
+      </w:pPr>
+      <w:rPr>
+        <w:rFonts w:hint="default"/>
+      </w:rPr>
+    </w:lvl>
+  </w:abstractNum>
+  <w:abstractNum w:abstractNumId="2" w15:restartNumberingAfterBreak="0">
     <w:nsid w:val="45A21D94"/>
     <w:multiLevelType w:val="hybridMultilevel"/>
     <w:tmpl w:val="498027DA"/>
@@ -2044,7 +2115,7 @@
       </w:pPr>
     </w:lvl>
   </w:abstractNum>
-  <w:abstractNum w:abstractNumId="2" w15:restartNumberingAfterBreak="0">
+  <w:abstractNum w:abstractNumId="3" w15:restartNumberingAfterBreak="0">
     <w:nsid w:val="685A23D3"/>
     <w:multiLevelType w:val="hybridMultilevel"/>
     <w:tmpl w:val="498027DA"/>
@@ -2133,7 +2204,7 @@
       </w:pPr>
     </w:lvl>
   </w:abstractNum>
-  <w:abstractNum w:abstractNumId="3" w15:restartNumberingAfterBreak="0">
+  <w:abstractNum w:abstractNumId="4" w15:restartNumberingAfterBreak="0">
     <w:nsid w:val="700536F6"/>
     <w:multiLevelType w:val="hybridMultilevel"/>
     <w:tmpl w:val="498027DA"/>
@@ -2222,17 +2293,112 @@
       </w:pPr>
     </w:lvl>
   </w:abstractNum>
+  <w:abstractNum w:abstractNumId="5" w15:restartNumberingAfterBreak="0">
+    <w:nsid w:val="7CCB4864"/>
+    <w:multiLevelType w:val="hybridMultilevel"/>
+    <w:tmpl w:val="65D4E494"/>
+    <w:lvl w:ilvl="0" w:tplc="DD42D3F2">
+      <w:start w:val="4"/>
+      <w:numFmt w:val="decimal"/>
+      <w:lvlText w:val="%1"/>
+      <w:lvlJc w:val="left"/>
+      <w:pPr>
+        <w:ind w:left="720" w:hanging="360"/>
+      </w:pPr>
+      <w:rPr>
+        <w:rFonts w:hint="default"/>
+      </w:rPr>
+    </w:lvl>
+    <w:lvl w:ilvl="1" w:tplc="100A0019" w:tentative="1">
+      <w:start w:val="1"/>
+      <w:numFmt w:val="lowerLetter"/>
+      <w:lvlText w:val="%2."/>
+      <w:lvlJc w:val="left"/>
+      <w:pPr>
+        <w:ind w:left="1440" w:hanging="360"/>
+      </w:pPr>
+    </w:lvl>
+    <w:lvl w:ilvl="2" w:tplc="100A001B" w:tentative="1">
+      <w:start w:val="1"/>
+      <w:numFmt w:val="lowerRoman"/>
+      <w:lvlText w:val="%3."/>
+      <w:lvlJc w:val="right"/>
+      <w:pPr>
+        <w:ind w:left="2160" w:hanging="180"/>
+      </w:pPr>
+    </w:lvl>
+    <w:lvl w:ilvl="3" w:tplc="100A000F" w:tentative="1">
+      <w:start w:val="1"/>
+      <w:numFmt w:val="decimal"/>
+      <w:lvlText w:val="%4."/>
+      <w:lvlJc w:val="left"/>
+      <w:pPr>
+        <w:ind w:left="2880" w:hanging="360"/>
+      </w:pPr>
+    </w:lvl>
+    <w:lvl w:ilvl="4" w:tplc="100A0019" w:tentative="1">
+      <w:start w:val="1"/>
+      <w:numFmt w:val="lowerLetter"/>
+      <w:lvlText w:val="%5."/>
+      <w:lvlJc w:val="left"/>
+      <w:pPr>
+        <w:ind w:left="3600" w:hanging="360"/>
+      </w:pPr>
+    </w:lvl>
+    <w:lvl w:ilvl="5" w:tplc="100A001B" w:tentative="1">
+      <w:start w:val="1"/>
+      <w:numFmt w:val="lowerRoman"/>
+      <w:lvlText w:val="%6."/>
+      <w:lvlJc w:val="right"/>
+      <w:pPr>
+        <w:ind w:left="4320" w:hanging="180"/>
+      </w:pPr>
+    </w:lvl>
+    <w:lvl w:ilvl="6" w:tplc="100A000F" w:tentative="1">
+      <w:start w:val="1"/>
+      <w:numFmt w:val="decimal"/>
+      <w:lvlText w:val="%7."/>
+      <w:lvlJc w:val="left"/>
+      <w:pPr>
+        <w:ind w:left="5040" w:hanging="360"/>
+      </w:pPr>
+    </w:lvl>
+    <w:lvl w:ilvl="7" w:tplc="100A0019" w:tentative="1">
+      <w:start w:val="1"/>
+      <w:numFmt w:val="lowerLetter"/>
+      <w:lvlText w:val="%8."/>
+      <w:lvlJc w:val="left"/>
+      <w:pPr>
+        <w:ind w:left="5760" w:hanging="360"/>
+      </w:pPr>
+    </w:lvl>
+    <w:lvl w:ilvl="8" w:tplc="100A001B" w:tentative="1">
+      <w:start w:val="1"/>
+      <w:numFmt w:val="lowerRoman"/>
+      <w:lvlText w:val="%9."/>
+      <w:lvlJc w:val="right"/>
+      <w:pPr>
+        <w:ind w:left="6480" w:hanging="180"/>
+      </w:pPr>
+    </w:lvl>
+  </w:abstractNum>
   <w:num w:numId="1">
+    <w:abstractNumId w:val="3"/>
+  </w:num>
+  <w:num w:numId="2">
+    <w:abstractNumId w:val="4"/>
+  </w:num>
+  <w:num w:numId="3">
+    <w:abstractNumId w:val="1"/>
+  </w:num>
+  <w:num w:numId="4">
     <w:abstractNumId w:val="2"/>
   </w:num>
-  <w:num w:numId="2">
-    <w:abstractNumId w:val="3"/>
-  </w:num>
-  <w:num w:numId="3">
+  <w:num w:numId="5">
     <w:abstractNumId w:val="0"/>
   </w:num>
-  <w:num w:numId="4">
-    <w:abstractNumId w:val="1"/>
+  <w:num w:numId="6">
+    <w:abstractNumId w:val="5"/>
   </w:num>
 </w:numbering>
 </file>
